--- a/MGen/docs/Галлон-Бич.docx
+++ b/MGen/docs/Галлон-Бич.docx
@@ -22254,7 +22254,7 @@
 </file>
 
 <file path=customXml/itemProps1.xml><?xml version="1.0" encoding="utf-8"?>
-<ds:datastoreItem xmlns:ds="http://schemas.openxmlformats.org/officeDocument/2006/customXml" ds:itemID="{78F86F37-66BE-44C5-BFE6-E437E7728978}">
+<ds:datastoreItem xmlns:ds="http://schemas.openxmlformats.org/officeDocument/2006/customXml" ds:itemID="{01C7FDFA-FFBF-4C88-828E-8D7D4AA9D587}">
   <ds:schemaRefs>
     <ds:schemaRef ds:uri="http://schemas.openxmlformats.org/officeDocument/2006/bibliography"/>
   </ds:schemaRefs>
